--- a/inst/rmarkdown/templates/report/skeleton/ReportTemplate.docx
+++ b/inst/rmarkdown/templates/report/skeleton/ReportTemplate.docx
@@ -3,55 +3,21 @@
 <w:document xmlns:wpc="http://schemas.microsoft.com/office/word/2010/wordprocessingCanvas" xmlns:cx="http://schemas.microsoft.com/office/drawing/2014/chartex" xmlns:cx1="http://schemas.microsoft.com/office/drawing/2015/9/8/chartex" xmlns:mc="http://schemas.openxmlformats.org/markup-compatibility/2006" xmlns:o="urn:schemas-microsoft-com:office:office" xmlns:r="http://schemas.openxmlformats.org/officeDocument/2006/relationships" xmlns:m="http://schemas.openxmlformats.org/officeDocument/2006/math" xmlns:v="urn:schemas-microsoft-com:vml" xmlns:wp14="http://schemas.microsoft.com/office/word/2010/wordprocessingDrawing" xmlns:wp="http://schemas.openxmlformats.org/drawingml/2006/wordprocessingDrawing" xmlns:w10="urn:schemas-microsoft-com:office:word" xmlns:w="http://schemas.openxmlformats.org/wordprocessingml/2006/main" xmlns:w14="http://schemas.microsoft.com/office/word/2010/wordml" xmlns:w15="http://schemas.microsoft.com/office/word/2012/wordml" xmlns:w16se="http://schemas.microsoft.com/office/word/2015/wordml/symex" xmlns:wpg="http://schemas.microsoft.com/office/word/2010/wordprocessingGroup" xmlns:wpi="http://schemas.microsoft.com/office/word/2010/wordprocessingInk" xmlns:wne="http://schemas.microsoft.com/office/word/2006/wordml" xmlns:wps="http://schemas.microsoft.com/office/word/2010/wordprocessingShape" mc:Ignorable="w14 w15 w16se wp14">
   <w:body>
     <w:p>
-      <w:pPr>
-        <w:jc w:val="center"/>
-        <w:rPr>
-          <w:rFonts w:asciiTheme="majorHAnsi" w:hAnsiTheme="majorHAnsi" w:cstheme="majorHAnsi"/>
-          <w:color w:val="58595B" w:themeColor="accent1"/>
-          <w:sz w:val="80"/>
-          <w:szCs w:val="80"/>
-        </w:rPr>
-      </w:pPr>
       <w:r>
-        <w:rPr>
-          <w:rFonts w:asciiTheme="majorHAnsi" w:hAnsiTheme="majorHAnsi" w:cstheme="majorHAnsi"/>
-          <w:color w:val="58595B" w:themeColor="accent1"/>
-          <w:sz w:val="80"/>
-          <w:szCs w:val="80"/>
-        </w:rPr>
         <w:t>Project Name</w:t>
       </w:r>
     </w:p>
     <w:p>
-      <w:pPr>
-        <w:jc w:val="center"/>
-        <w:rPr>
-          <w:sz w:val="30"/>
-          <w:szCs w:val="30"/>
-        </w:rPr>
-      </w:pPr>
       <w:r>
-        <w:rPr>
-          <w:sz w:val="30"/>
-          <w:szCs w:val="30"/>
-        </w:rPr>
         <w:t>Statistical Report</w:t>
       </w:r>
     </w:p>
     <w:p>
-      <w:pPr>
-        <w:jc w:val="center"/>
-      </w:pPr>
       <w:r>
-        <w:t>29/03/2022</w:t>
+        <w:t>26/04/2022</w:t>
       </w:r>
       <w:bookmarkStart w:id="0" w:name="_GoBack"/>
       <w:bookmarkEnd w:id="0"/>
-    </w:p>
-    <w:p>
-      <w:pPr>
-        <w:pageBreakBefore/>
-      </w:pPr>
     </w:p>
     <w:sdt>
       <w:sdtPr>
@@ -62,7 +28,7 @@
           <w:szCs w:val="20"/>
           <w:lang w:eastAsia="en-US"/>
         </w:rPr>
-        <w:id w:val="-2038881259"/>
+        <w:id w:val="-1423479902"/>
         <w:docPartObj>
           <w:docPartGallery w:val="Table of Contents"/>
           <w:docPartUnique/>
@@ -105,7 +71,7 @@
           <w:r>
             <w:fldChar w:fldCharType="separate"/>
           </w:r>
-          <w:hyperlink w:anchor="_Toc99444984" w:history="1">
+          <w:hyperlink w:anchor="_Toc101851082" w:history="1">
             <w:r>
               <w:rPr>
                 <w:rStyle w:val="Hyperlink"/>
@@ -132,7 +98,7 @@
                 <w:noProof/>
                 <w:webHidden/>
               </w:rPr>
-              <w:instrText xml:space="preserve"> PAGEREF _Toc99444984 \h </w:instrText>
+              <w:instrText xml:space="preserve"> PAGEREF _Toc101851082 \h </w:instrText>
             </w:r>
             <w:r>
               <w:rPr>
@@ -152,7 +118,7 @@
                 <w:noProof/>
                 <w:webHidden/>
               </w:rPr>
-              <w:t>1</w:t>
+              <w:t>2</w:t>
             </w:r>
             <w:r>
               <w:rPr>
@@ -181,7 +147,7 @@
               <w:lang w:val="en-US"/>
             </w:rPr>
           </w:pPr>
-          <w:hyperlink w:anchor="_Toc99444985" w:history="1">
+          <w:hyperlink w:anchor="_Toc101851083" w:history="1">
             <w:r>
               <w:rPr>
                 <w:rStyle w:val="Hyperlink"/>
@@ -208,7 +174,7 @@
                 <w:noProof/>
                 <w:webHidden/>
               </w:rPr>
-              <w:instrText xml:space="preserve"> PAGEREF _Toc99444985 \h </w:instrText>
+              <w:instrText xml:space="preserve"> PAGEREF _Toc101851083 \h </w:instrText>
             </w:r>
             <w:r>
               <w:rPr>
@@ -228,7 +194,7 @@
                 <w:noProof/>
                 <w:webHidden/>
               </w:rPr>
-              <w:t>1</w:t>
+              <w:t>2</w:t>
             </w:r>
             <w:r>
               <w:rPr>
@@ -257,13 +223,13 @@
               <w:lang w:val="en-US"/>
             </w:rPr>
           </w:pPr>
-          <w:hyperlink w:anchor="_Toc99444986" w:history="1">
+          <w:hyperlink w:anchor="_Toc101851084" w:history="1">
             <w:r>
               <w:rPr>
                 <w:rStyle w:val="Hyperlink"/>
                 <w:noProof/>
               </w:rPr>
-              <w:t>Objective</w:t>
+              <w:t>Objective of the report</w:t>
             </w:r>
             <w:r>
               <w:rPr>
@@ -284,7 +250,7 @@
                 <w:noProof/>
                 <w:webHidden/>
               </w:rPr>
-              <w:instrText xml:space="preserve"> PAGEREF _Toc99444986 \h </w:instrText>
+              <w:instrText xml:space="preserve"> PAGEREF _Toc101851084 \h </w:instrText>
             </w:r>
             <w:r>
               <w:rPr>
@@ -304,7 +270,7 @@
                 <w:noProof/>
                 <w:webHidden/>
               </w:rPr>
-              <w:t>1</w:t>
+              <w:t>2</w:t>
             </w:r>
             <w:r>
               <w:rPr>
@@ -333,7 +299,7 @@
               <w:lang w:val="en-US"/>
             </w:rPr>
           </w:pPr>
-          <w:hyperlink w:anchor="_Toc99444987" w:history="1">
+          <w:hyperlink w:anchor="_Toc101851085" w:history="1">
             <w:r>
               <w:rPr>
                 <w:rStyle w:val="Hyperlink"/>
@@ -360,7 +326,7 @@
                 <w:noProof/>
                 <w:webHidden/>
               </w:rPr>
-              <w:instrText xml:space="preserve"> PAGEREF _Toc99444987 \h </w:instrText>
+              <w:instrText xml:space="preserve"> PAGEREF _Toc101851085 \h </w:instrText>
             </w:r>
             <w:r>
               <w:rPr>
@@ -380,7 +346,7 @@
                 <w:noProof/>
                 <w:webHidden/>
               </w:rPr>
-              <w:t>1</w:t>
+              <w:t>2</w:t>
             </w:r>
             <w:r>
               <w:rPr>
@@ -409,7 +375,7 @@
               <w:lang w:val="en-US"/>
             </w:rPr>
           </w:pPr>
-          <w:hyperlink w:anchor="_Toc99444988" w:history="1">
+          <w:hyperlink w:anchor="_Toc101851086" w:history="1">
             <w:r>
               <w:rPr>
                 <w:rStyle w:val="Hyperlink"/>
@@ -436,7 +402,7 @@
                 <w:noProof/>
                 <w:webHidden/>
               </w:rPr>
-              <w:instrText xml:space="preserve"> PAGEREF _Toc99444988 \h </w:instrText>
+              <w:instrText xml:space="preserve"> PAGEREF _Toc101851086 \h </w:instrText>
             </w:r>
             <w:r>
               <w:rPr>
@@ -456,7 +422,7 @@
                 <w:noProof/>
                 <w:webHidden/>
               </w:rPr>
-              <w:t>1</w:t>
+              <w:t>2</w:t>
             </w:r>
             <w:r>
               <w:rPr>
@@ -485,7 +451,7 @@
               <w:lang w:val="en-US"/>
             </w:rPr>
           </w:pPr>
-          <w:hyperlink w:anchor="_Toc99444989" w:history="1">
+          <w:hyperlink w:anchor="_Toc101851087" w:history="1">
             <w:r>
               <w:rPr>
                 <w:rStyle w:val="Hyperlink"/>
@@ -512,7 +478,7 @@
                 <w:noProof/>
                 <w:webHidden/>
               </w:rPr>
-              <w:instrText xml:space="preserve"> PAGEREF _Toc99444989 \h </w:instrText>
+              <w:instrText xml:space="preserve"> PAGEREF _Toc101851087 \h </w:instrText>
             </w:r>
             <w:r>
               <w:rPr>
@@ -532,7 +498,382 @@
                 <w:noProof/>
                 <w:webHidden/>
               </w:rPr>
-              <w:t>1</w:t>
+              <w:t>2</w:t>
+            </w:r>
+            <w:r>
+              <w:rPr>
+                <w:noProof/>
+                <w:webHidden/>
+              </w:rPr>
+              <w:fldChar w:fldCharType="end"/>
+            </w:r>
+          </w:hyperlink>
+        </w:p>
+        <w:p>
+          <w:pPr>
+            <w:pStyle w:val="TOC2"/>
+            <w:tabs>
+              <w:tab w:val="right" w:leader="dot" w:pos="9622"/>
+            </w:tabs>
+            <w:rPr>
+              <w:rFonts w:eastAsiaTheme="minorEastAsia" w:cstheme="minorBidi"/>
+              <w:b w:val="0"/>
+              <w:bCs w:val="0"/>
+              <w:noProof/>
+              <w:color w:val="auto"/>
+              <w:sz w:val="22"/>
+              <w:szCs w:val="22"/>
+              <w:lang w:val="en-US"/>
+            </w:rPr>
+          </w:pPr>
+          <w:hyperlink w:anchor="_Toc101851088" w:history="1">
+            <w:r>
+              <w:rPr>
+                <w:rStyle w:val="Hyperlink"/>
+                <w:noProof/>
+              </w:rPr>
+              <w:t>1. Screening data</w:t>
+            </w:r>
+            <w:r>
+              <w:rPr>
+                <w:noProof/>
+                <w:webHidden/>
+              </w:rPr>
+              <w:tab/>
+            </w:r>
+            <w:r>
+              <w:rPr>
+                <w:noProof/>
+                <w:webHidden/>
+              </w:rPr>
+              <w:fldChar w:fldCharType="begin"/>
+            </w:r>
+            <w:r>
+              <w:rPr>
+                <w:noProof/>
+                <w:webHidden/>
+              </w:rPr>
+              <w:instrText xml:space="preserve"> PAGEREF _Toc101851088 \h </w:instrText>
+            </w:r>
+            <w:r>
+              <w:rPr>
+                <w:noProof/>
+                <w:webHidden/>
+              </w:rPr>
+            </w:r>
+            <w:r>
+              <w:rPr>
+                <w:noProof/>
+                <w:webHidden/>
+              </w:rPr>
+              <w:fldChar w:fldCharType="separate"/>
+            </w:r>
+            <w:r>
+              <w:rPr>
+                <w:noProof/>
+                <w:webHidden/>
+              </w:rPr>
+              <w:t>3</w:t>
+            </w:r>
+            <w:r>
+              <w:rPr>
+                <w:noProof/>
+                <w:webHidden/>
+              </w:rPr>
+              <w:fldChar w:fldCharType="end"/>
+            </w:r>
+          </w:hyperlink>
+        </w:p>
+        <w:p>
+          <w:pPr>
+            <w:pStyle w:val="TOC2"/>
+            <w:tabs>
+              <w:tab w:val="right" w:leader="dot" w:pos="9622"/>
+            </w:tabs>
+            <w:rPr>
+              <w:rFonts w:eastAsiaTheme="minorEastAsia" w:cstheme="minorBidi"/>
+              <w:b w:val="0"/>
+              <w:bCs w:val="0"/>
+              <w:noProof/>
+              <w:color w:val="auto"/>
+              <w:sz w:val="22"/>
+              <w:szCs w:val="22"/>
+              <w:lang w:val="en-US"/>
+            </w:rPr>
+          </w:pPr>
+          <w:hyperlink w:anchor="_Toc101851089" w:history="1">
+            <w:r>
+              <w:rPr>
+                <w:rStyle w:val="Hyperlink"/>
+                <w:noProof/>
+              </w:rPr>
+              <w:t>2. Baseline characteristics</w:t>
+            </w:r>
+            <w:r>
+              <w:rPr>
+                <w:noProof/>
+                <w:webHidden/>
+              </w:rPr>
+              <w:tab/>
+            </w:r>
+            <w:r>
+              <w:rPr>
+                <w:noProof/>
+                <w:webHidden/>
+              </w:rPr>
+              <w:fldChar w:fldCharType="begin"/>
+            </w:r>
+            <w:r>
+              <w:rPr>
+                <w:noProof/>
+                <w:webHidden/>
+              </w:rPr>
+              <w:instrText xml:space="preserve"> PAGEREF _Toc101851089 \h </w:instrText>
+            </w:r>
+            <w:r>
+              <w:rPr>
+                <w:noProof/>
+                <w:webHidden/>
+              </w:rPr>
+            </w:r>
+            <w:r>
+              <w:rPr>
+                <w:noProof/>
+                <w:webHidden/>
+              </w:rPr>
+              <w:fldChar w:fldCharType="separate"/>
+            </w:r>
+            <w:r>
+              <w:rPr>
+                <w:noProof/>
+                <w:webHidden/>
+              </w:rPr>
+              <w:t>3</w:t>
+            </w:r>
+            <w:r>
+              <w:rPr>
+                <w:noProof/>
+                <w:webHidden/>
+              </w:rPr>
+              <w:fldChar w:fldCharType="end"/>
+            </w:r>
+          </w:hyperlink>
+        </w:p>
+        <w:p>
+          <w:pPr>
+            <w:pStyle w:val="TOC2"/>
+            <w:tabs>
+              <w:tab w:val="right" w:leader="dot" w:pos="9622"/>
+            </w:tabs>
+            <w:rPr>
+              <w:rFonts w:eastAsiaTheme="minorEastAsia" w:cstheme="minorBidi"/>
+              <w:b w:val="0"/>
+              <w:bCs w:val="0"/>
+              <w:noProof/>
+              <w:color w:val="auto"/>
+              <w:sz w:val="22"/>
+              <w:szCs w:val="22"/>
+              <w:lang w:val="en-US"/>
+            </w:rPr>
+          </w:pPr>
+          <w:hyperlink w:anchor="_Toc101851090" w:history="1">
+            <w:r>
+              <w:rPr>
+                <w:rStyle w:val="Hyperlink"/>
+                <w:noProof/>
+              </w:rPr>
+              <w:t>3. Main Outcome</w:t>
+            </w:r>
+            <w:r>
+              <w:rPr>
+                <w:noProof/>
+                <w:webHidden/>
+              </w:rPr>
+              <w:tab/>
+            </w:r>
+            <w:r>
+              <w:rPr>
+                <w:noProof/>
+                <w:webHidden/>
+              </w:rPr>
+              <w:fldChar w:fldCharType="begin"/>
+            </w:r>
+            <w:r>
+              <w:rPr>
+                <w:noProof/>
+                <w:webHidden/>
+              </w:rPr>
+              <w:instrText xml:space="preserve"> PAGEREF _Toc101851090 \h </w:instrText>
+            </w:r>
+            <w:r>
+              <w:rPr>
+                <w:noProof/>
+                <w:webHidden/>
+              </w:rPr>
+            </w:r>
+            <w:r>
+              <w:rPr>
+                <w:noProof/>
+                <w:webHidden/>
+              </w:rPr>
+              <w:fldChar w:fldCharType="separate"/>
+            </w:r>
+            <w:r>
+              <w:rPr>
+                <w:noProof/>
+                <w:webHidden/>
+              </w:rPr>
+              <w:t>3</w:t>
+            </w:r>
+            <w:r>
+              <w:rPr>
+                <w:noProof/>
+                <w:webHidden/>
+              </w:rPr>
+              <w:fldChar w:fldCharType="end"/>
+            </w:r>
+          </w:hyperlink>
+        </w:p>
+        <w:p>
+          <w:pPr>
+            <w:pStyle w:val="TOC2"/>
+            <w:tabs>
+              <w:tab w:val="right" w:leader="dot" w:pos="9622"/>
+            </w:tabs>
+            <w:rPr>
+              <w:rFonts w:eastAsiaTheme="minorEastAsia" w:cstheme="minorBidi"/>
+              <w:b w:val="0"/>
+              <w:bCs w:val="0"/>
+              <w:noProof/>
+              <w:color w:val="auto"/>
+              <w:sz w:val="22"/>
+              <w:szCs w:val="22"/>
+              <w:lang w:val="en-US"/>
+            </w:rPr>
+          </w:pPr>
+          <w:hyperlink w:anchor="_Toc101851091" w:history="1">
+            <w:r>
+              <w:rPr>
+                <w:rStyle w:val="Hyperlink"/>
+                <w:noProof/>
+              </w:rPr>
+              <w:t>4. Secondary Outcomes</w:t>
+            </w:r>
+            <w:r>
+              <w:rPr>
+                <w:noProof/>
+                <w:webHidden/>
+              </w:rPr>
+              <w:tab/>
+            </w:r>
+            <w:r>
+              <w:rPr>
+                <w:noProof/>
+                <w:webHidden/>
+              </w:rPr>
+              <w:fldChar w:fldCharType="begin"/>
+            </w:r>
+            <w:r>
+              <w:rPr>
+                <w:noProof/>
+                <w:webHidden/>
+              </w:rPr>
+              <w:instrText xml:space="preserve"> PAGEREF _Toc101851091 \h </w:instrText>
+            </w:r>
+            <w:r>
+              <w:rPr>
+                <w:noProof/>
+                <w:webHidden/>
+              </w:rPr>
+            </w:r>
+            <w:r>
+              <w:rPr>
+                <w:noProof/>
+                <w:webHidden/>
+              </w:rPr>
+              <w:fldChar w:fldCharType="separate"/>
+            </w:r>
+            <w:r>
+              <w:rPr>
+                <w:noProof/>
+                <w:webHidden/>
+              </w:rPr>
+              <w:t>3</w:t>
+            </w:r>
+            <w:r>
+              <w:rPr>
+                <w:noProof/>
+                <w:webHidden/>
+              </w:rPr>
+              <w:fldChar w:fldCharType="end"/>
+            </w:r>
+          </w:hyperlink>
+        </w:p>
+        <w:p>
+          <w:pPr>
+            <w:pStyle w:val="TOC2"/>
+            <w:tabs>
+              <w:tab w:val="right" w:leader="dot" w:pos="9622"/>
+            </w:tabs>
+            <w:rPr>
+              <w:rFonts w:eastAsiaTheme="minorEastAsia" w:cstheme="minorBidi"/>
+              <w:b w:val="0"/>
+              <w:bCs w:val="0"/>
+              <w:noProof/>
+              <w:color w:val="auto"/>
+              <w:sz w:val="22"/>
+              <w:szCs w:val="22"/>
+              <w:lang w:val="en-US"/>
+            </w:rPr>
+          </w:pPr>
+          <w:hyperlink w:anchor="_Toc101851092" w:history="1">
+            <w:r>
+              <w:rPr>
+                <w:rStyle w:val="Hyperlink"/>
+                <w:noProof/>
+              </w:rPr>
+              <w:t>5. Safety</w:t>
+            </w:r>
+            <w:r>
+              <w:rPr>
+                <w:noProof/>
+                <w:webHidden/>
+              </w:rPr>
+              <w:tab/>
+            </w:r>
+            <w:r>
+              <w:rPr>
+                <w:noProof/>
+                <w:webHidden/>
+              </w:rPr>
+              <w:fldChar w:fldCharType="begin"/>
+            </w:r>
+            <w:r>
+              <w:rPr>
+                <w:noProof/>
+                <w:webHidden/>
+              </w:rPr>
+              <w:instrText xml:space="preserve"> PAGEREF _Toc101851092 \h </w:instrText>
+            </w:r>
+            <w:r>
+              <w:rPr>
+                <w:noProof/>
+                <w:webHidden/>
+              </w:rPr>
+            </w:r>
+            <w:r>
+              <w:rPr>
+                <w:noProof/>
+                <w:webHidden/>
+              </w:rPr>
+              <w:fldChar w:fldCharType="separate"/>
+            </w:r>
+            <w:r>
+              <w:rPr>
+                <w:noProof/>
+                <w:webHidden/>
+              </w:rPr>
+              <w:t>3</w:t>
             </w:r>
             <w:r>
               <w:rPr>
@@ -561,7 +902,7 @@
               <w:lang w:val="en-US"/>
             </w:rPr>
           </w:pPr>
-          <w:hyperlink w:anchor="_Toc99444990" w:history="1">
+          <w:hyperlink w:anchor="_Toc101851093" w:history="1">
             <w:r>
               <w:rPr>
                 <w:rStyle w:val="Hyperlink"/>
@@ -588,7 +929,7 @@
                 <w:noProof/>
                 <w:webHidden/>
               </w:rPr>
-              <w:instrText xml:space="preserve"> PAGEREF _Toc99444990 \h </w:instrText>
+              <w:instrText xml:space="preserve"> PAGEREF _Toc101851093 \h </w:instrText>
             </w:r>
             <w:r>
               <w:rPr>
@@ -608,7 +949,7 @@
                 <w:noProof/>
                 <w:webHidden/>
               </w:rPr>
-              <w:t>1</w:t>
+              <w:t>3</w:t>
             </w:r>
             <w:r>
               <w:rPr>
@@ -637,7 +978,7 @@
               <w:lang w:val="en-US"/>
             </w:rPr>
           </w:pPr>
-          <w:hyperlink w:anchor="_Toc99444991" w:history="1">
+          <w:hyperlink w:anchor="_Toc101851094" w:history="1">
             <w:r>
               <w:rPr>
                 <w:rStyle w:val="Hyperlink"/>
@@ -664,7 +1005,7 @@
                 <w:noProof/>
                 <w:webHidden/>
               </w:rPr>
-              <w:instrText xml:space="preserve"> PAGEREF _Toc99444991 \h </w:instrText>
+              <w:instrText xml:space="preserve"> PAGEREF _Toc101851094 \h </w:instrText>
             </w:r>
             <w:r>
               <w:rPr>
@@ -684,7 +1025,7 @@
                 <w:noProof/>
                 <w:webHidden/>
               </w:rPr>
-              <w:t>1</w:t>
+              <w:t>3</w:t>
             </w:r>
             <w:r>
               <w:rPr>
@@ -713,7 +1054,7 @@
               <w:lang w:val="en-US"/>
             </w:rPr>
           </w:pPr>
-          <w:hyperlink w:anchor="_Toc99444992" w:history="1">
+          <w:hyperlink w:anchor="_Toc101851095" w:history="1">
             <w:r>
               <w:rPr>
                 <w:rStyle w:val="Hyperlink"/>
@@ -740,7 +1081,7 @@
                 <w:noProof/>
                 <w:webHidden/>
               </w:rPr>
-              <w:instrText xml:space="preserve"> PAGEREF _Toc99444992 \h </w:instrText>
+              <w:instrText xml:space="preserve"> PAGEREF _Toc101851095 \h </w:instrText>
             </w:r>
             <w:r>
               <w:rPr>
@@ -760,7 +1101,7 @@
                 <w:noProof/>
                 <w:webHidden/>
               </w:rPr>
-              <w:t>2</w:t>
+              <w:t>3</w:t>
             </w:r>
             <w:r>
               <w:rPr>
@@ -789,7 +1130,7 @@
               <w:lang w:val="en-US"/>
             </w:rPr>
           </w:pPr>
-          <w:hyperlink w:anchor="_Toc99444993" w:history="1">
+          <w:hyperlink w:anchor="_Toc101851096" w:history="1">
             <w:r>
               <w:rPr>
                 <w:rStyle w:val="Hyperlink"/>
@@ -816,7 +1157,7 @@
                 <w:noProof/>
                 <w:webHidden/>
               </w:rPr>
-              <w:instrText xml:space="preserve"> PAGEREF _Toc99444993 \h </w:instrText>
+              <w:instrText xml:space="preserve"> PAGEREF _Toc101851096 \h </w:instrText>
             </w:r>
             <w:r>
               <w:rPr>
@@ -836,7 +1177,7 @@
                 <w:noProof/>
                 <w:webHidden/>
               </w:rPr>
-              <w:t>2</w:t>
+              <w:t>3</w:t>
             </w:r>
             <w:r>
               <w:rPr>
@@ -865,7 +1206,7 @@
               <w:lang w:val="en-US"/>
             </w:rPr>
           </w:pPr>
-          <w:hyperlink w:anchor="_Toc99444994" w:history="1">
+          <w:hyperlink w:anchor="_Toc101851097" w:history="1">
             <w:r>
               <w:rPr>
                 <w:rStyle w:val="Hyperlink"/>
@@ -892,7 +1233,7 @@
                 <w:noProof/>
                 <w:webHidden/>
               </w:rPr>
-              <w:instrText xml:space="preserve"> PAGEREF _Toc99444994 \h </w:instrText>
+              <w:instrText xml:space="preserve"> PAGEREF _Toc101851097 \h </w:instrText>
             </w:r>
             <w:r>
               <w:rPr>
@@ -912,7 +1253,7 @@
                 <w:noProof/>
                 <w:webHidden/>
               </w:rPr>
-              <w:t>2</w:t>
+              <w:t>3</w:t>
             </w:r>
             <w:r>
               <w:rPr>
@@ -930,6 +1271,249 @@
         </w:p>
       </w:sdtContent>
     </w:sdt>
+    <w:p/>
+    <w:p/>
+    <w:p/>
+    <w:p/>
+    <w:p/>
+    <w:p/>
+    <w:p>
+      <w:r>
+        <w:rPr>
+          <w:b/>
+          <w:bCs/>
+        </w:rPr>
+        <w:t>Trial registration number</w:t>
+      </w:r>
+      <w:r>
+        <w:t>:</w:t>
+      </w:r>
+    </w:p>
+    <w:p>
+      <w:r>
+        <w:rPr>
+          <w:b/>
+          <w:bCs/>
+        </w:rPr>
+        <w:t>Report version</w:t>
+      </w:r>
+      <w:r>
+        <w:t>: 001-26/04/2022</w:t>
+      </w:r>
+    </w:p>
+    <w:p>
+      <w:r>
+        <w:rPr>
+          <w:b/>
+          <w:bCs/>
+        </w:rPr>
+        <w:t>Protocol version</w:t>
+      </w:r>
+      <w:r>
+        <w:t xml:space="preserve">: </w:t>
+      </w:r>
+      <w:r>
+        <w:rPr>
+          <w:i/>
+          <w:iCs/>
+        </w:rPr>
+        <w:t>Reference to version of protocol being used</w:t>
+      </w:r>
+    </w:p>
+    <w:p>
+      <w:r>
+        <w:rPr>
+          <w:b/>
+          <w:bCs/>
+        </w:rPr>
+        <w:t>Report revision</w:t>
+      </w:r>
+      <w:r>
+        <w:t xml:space="preserve">: </w:t>
+      </w:r>
+      <w:r>
+        <w:rPr>
+          <w:i/>
+          <w:iCs/>
+        </w:rPr>
+        <w:t>Report revision history</w:t>
+      </w:r>
+    </w:p>
+    <w:tbl>
+      <w:tblPr>
+        <w:tblW w:w="0" w:type="auto"/>
+        <w:tblLook w:val="0020" w:firstRow="1" w:lastRow="0" w:firstColumn="0" w:lastColumn="0" w:noHBand="0" w:noVBand="0"/>
+      </w:tblPr>
+      <w:tblGrid>
+        <w:gridCol w:w="2442"/>
+        <w:gridCol w:w="3209"/>
+        <w:gridCol w:w="1448"/>
+      </w:tblGrid>
+      <w:tr>
+        <w:trPr>
+          <w:tblHeader/>
+        </w:trPr>
+        <w:tc>
+          <w:tcPr>
+            <w:tcW w:w="0" w:type="auto"/>
+          </w:tcPr>
+          <w:p>
+            <w:pPr>
+              <w:jc w:val="left"/>
+            </w:pPr>
+            <w:r>
+              <w:t>Section number changed</w:t>
+            </w:r>
+          </w:p>
+        </w:tc>
+        <w:tc>
+          <w:tcPr>
+            <w:tcW w:w="0" w:type="auto"/>
+          </w:tcPr>
+          <w:p>
+            <w:pPr>
+              <w:jc w:val="left"/>
+            </w:pPr>
+            <w:r>
+              <w:t>Description and reason of change</w:t>
+            </w:r>
+          </w:p>
+        </w:tc>
+        <w:tc>
+          <w:tcPr>
+            <w:tcW w:w="0" w:type="auto"/>
+          </w:tcPr>
+          <w:p>
+            <w:pPr>
+              <w:jc w:val="left"/>
+            </w:pPr>
+            <w:r>
+              <w:t>Date changed</w:t>
+            </w:r>
+          </w:p>
+        </w:tc>
+      </w:tr>
+      <w:tr>
+        <w:tc>
+          <w:tcPr>
+            <w:tcW w:w="0" w:type="auto"/>
+          </w:tcPr>
+          <w:p/>
+        </w:tc>
+        <w:tc>
+          <w:tcPr>
+            <w:tcW w:w="0" w:type="auto"/>
+          </w:tcPr>
+          <w:p/>
+        </w:tc>
+        <w:tc>
+          <w:tcPr>
+            <w:tcW w:w="0" w:type="auto"/>
+          </w:tcPr>
+          <w:p/>
+        </w:tc>
+      </w:tr>
+      <w:tr>
+        <w:tc>
+          <w:tcPr>
+            <w:tcW w:w="0" w:type="auto"/>
+          </w:tcPr>
+          <w:p/>
+        </w:tc>
+        <w:tc>
+          <w:tcPr>
+            <w:tcW w:w="0" w:type="auto"/>
+          </w:tcPr>
+          <w:p/>
+        </w:tc>
+        <w:tc>
+          <w:tcPr>
+            <w:tcW w:w="0" w:type="auto"/>
+          </w:tcPr>
+          <w:p/>
+        </w:tc>
+      </w:tr>
+      <w:tr>
+        <w:tc>
+          <w:tcPr>
+            <w:tcW w:w="0" w:type="auto"/>
+          </w:tcPr>
+          <w:p/>
+        </w:tc>
+        <w:tc>
+          <w:tcPr>
+            <w:tcW w:w="0" w:type="auto"/>
+          </w:tcPr>
+          <w:p/>
+        </w:tc>
+        <w:tc>
+          <w:tcPr>
+            <w:tcW w:w="0" w:type="auto"/>
+          </w:tcPr>
+          <w:p/>
+        </w:tc>
+      </w:tr>
+    </w:tbl>
+    <w:p>
+      <w:r>
+        <w:rPr>
+          <w:b/>
+          <w:bCs/>
+        </w:rPr>
+        <w:t>Report contributors</w:t>
+      </w:r>
+      <w:r>
+        <w:t>:</w:t>
+      </w:r>
+    </w:p>
+    <w:p>
+      <w:r>
+        <w:rPr>
+          <w:i/>
+          <w:iCs/>
+        </w:rPr>
+        <w:t>Names, affiliations, and roles of SAP contributors</w:t>
+      </w:r>
+    </w:p>
+    <w:p>
+      <w:r>
+        <w:rPr>
+          <w:b/>
+          <w:bCs/>
+        </w:rPr>
+        <w:t>Signatures</w:t>
+      </w:r>
+      <w:r>
+        <w:t>:</w:t>
+      </w:r>
+    </w:p>
+    <w:p>
+      <w:r>
+        <w:rPr>
+          <w:i/>
+          <w:iCs/>
+        </w:rPr>
+        <w:t>Person writing the Report</w:t>
+      </w:r>
+    </w:p>
+    <w:p>
+      <w:r>
+        <w:rPr>
+          <w:i/>
+          <w:iCs/>
+        </w:rPr>
+        <w:t>Senior statistician responsible</w:t>
+      </w:r>
+    </w:p>
+    <w:p>
+      <w:r>
+        <w:rPr>
+          <w:i/>
+          <w:iCs/>
+        </w:rPr>
+        <w:t>Chief investigator/ clinical lead</w:t>
+      </w:r>
+    </w:p>
     <w:p>
       <w:r>
         <w:br w:type="page"/>
@@ -940,7 +1524,7 @@
         <w:pStyle w:val="Heading1"/>
       </w:pPr>
       <w:bookmarkStart w:id="1" w:name="abstract"/>
-      <w:bookmarkStart w:id="2" w:name="_Toc99444984"/>
+      <w:bookmarkStart w:id="2" w:name="_Toc101851082"/>
       <w:r>
         <w:lastRenderedPageBreak/>
         <w:t>Abstract</w:t>
@@ -961,7 +1545,7 @@
         <w:pStyle w:val="Heading1"/>
       </w:pPr>
       <w:bookmarkStart w:id="3" w:name="introduction"/>
-      <w:bookmarkStart w:id="4" w:name="_Toc99444985"/>
+      <w:bookmarkStart w:id="4" w:name="_Toc101851083"/>
       <w:bookmarkEnd w:id="1"/>
       <w:r>
         <w:t>Introduction</w:t>
@@ -974,18 +1558,25 @@
           <w:i/>
           <w:iCs/>
         </w:rPr>
-        <w:t>What is the problem and what is the structure of the report.</w:t>
+        <w:t>What is the problem and what is the struc</w:t>
+      </w:r>
+      <w:r>
+        <w:rPr>
+          <w:i/>
+          <w:iCs/>
+        </w:rPr>
+        <w:t>ture of the report.</w:t>
       </w:r>
     </w:p>
     <w:p>
       <w:pPr>
         <w:pStyle w:val="Heading1"/>
       </w:pPr>
-      <w:bookmarkStart w:id="5" w:name="objective"/>
-      <w:bookmarkStart w:id="6" w:name="_Toc99444986"/>
+      <w:bookmarkStart w:id="5" w:name="objective-of-the-report"/>
+      <w:bookmarkStart w:id="6" w:name="_Toc101851084"/>
       <w:bookmarkEnd w:id="3"/>
       <w:r>
-        <w:t>Objective</w:t>
+        <w:t>Objective of the report</w:t>
       </w:r>
       <w:bookmarkEnd w:id="6"/>
     </w:p>
@@ -1003,7 +1594,7 @@
         <w:pStyle w:val="Heading1"/>
       </w:pPr>
       <w:bookmarkStart w:id="7" w:name="data"/>
-      <w:bookmarkStart w:id="8" w:name="_Toc99444987"/>
+      <w:bookmarkStart w:id="8" w:name="_Toc101851085"/>
       <w:bookmarkEnd w:id="5"/>
       <w:r>
         <w:t>Data</w:t>
@@ -1024,7 +1615,7 @@
         <w:pStyle w:val="Heading1"/>
       </w:pPr>
       <w:bookmarkStart w:id="9" w:name="methods"/>
-      <w:bookmarkStart w:id="10" w:name="_Toc99444988"/>
+      <w:bookmarkStart w:id="10" w:name="_Toc101851086"/>
       <w:bookmarkEnd w:id="7"/>
       <w:r>
         <w:t>Methods</w:t>
@@ -1037,14 +1628,17 @@
           <w:i/>
           <w:iCs/>
         </w:rPr>
-        <w:t>Which methods have you used and why they were chos</w:t>
+        <w:t>Which methods have you used and why they were chosen.</w:t>
+      </w:r>
+      <w:r>
+        <w:t xml:space="preserve"> </w:t>
       </w:r>
       <w:r>
         <w:rPr>
           <w:i/>
           <w:iCs/>
         </w:rPr>
-        <w:t>en.</w:t>
+        <w:t>Reference to the SAP if available is sufficient. Additional analyses, not mentioned in the SAP, can be stated here.</w:t>
       </w:r>
     </w:p>
     <w:p>
@@ -1052,7 +1646,7 @@
         <w:pStyle w:val="Heading1"/>
       </w:pPr>
       <w:bookmarkStart w:id="11" w:name="results"/>
-      <w:bookmarkStart w:id="12" w:name="_Toc99444989"/>
+      <w:bookmarkStart w:id="12" w:name="_Toc101851087"/>
       <w:bookmarkEnd w:id="9"/>
       <w:r>
         <w:t>Results</w:t>
@@ -1070,15 +1664,76 @@
     </w:p>
     <w:p>
       <w:pPr>
+        <w:pStyle w:val="Heading2"/>
+      </w:pPr>
+      <w:bookmarkStart w:id="13" w:name="screening-data"/>
+      <w:bookmarkStart w:id="14" w:name="_Toc101851088"/>
+      <w:r>
+        <w:lastRenderedPageBreak/>
+        <w:t>Screening data</w:t>
+      </w:r>
+      <w:bookmarkEnd w:id="14"/>
+    </w:p>
+    <w:p>
+      <w:pPr>
+        <w:pStyle w:val="Heading2"/>
+      </w:pPr>
+      <w:bookmarkStart w:id="15" w:name="baseline-characteristics"/>
+      <w:bookmarkStart w:id="16" w:name="_Toc101851089"/>
+      <w:bookmarkEnd w:id="13"/>
+      <w:r>
+        <w:t>Baseline characteristics</w:t>
+      </w:r>
+      <w:bookmarkEnd w:id="16"/>
+    </w:p>
+    <w:p>
+      <w:pPr>
+        <w:pStyle w:val="Heading2"/>
+      </w:pPr>
+      <w:bookmarkStart w:id="17" w:name="main-outcome"/>
+      <w:bookmarkStart w:id="18" w:name="_Toc101851090"/>
+      <w:bookmarkEnd w:id="15"/>
+      <w:r>
+        <w:t>Main Outcome</w:t>
+      </w:r>
+      <w:bookmarkEnd w:id="18"/>
+    </w:p>
+    <w:p>
+      <w:pPr>
+        <w:pStyle w:val="Heading2"/>
+      </w:pPr>
+      <w:bookmarkStart w:id="19" w:name="secondary-outcomes"/>
+      <w:bookmarkStart w:id="20" w:name="_Toc101851091"/>
+      <w:bookmarkEnd w:id="17"/>
+      <w:r>
+        <w:t>Secondary Outcomes</w:t>
+      </w:r>
+      <w:bookmarkEnd w:id="20"/>
+    </w:p>
+    <w:p>
+      <w:pPr>
+        <w:pStyle w:val="Heading2"/>
+      </w:pPr>
+      <w:bookmarkStart w:id="21" w:name="safety"/>
+      <w:bookmarkStart w:id="22" w:name="_Toc101851092"/>
+      <w:bookmarkEnd w:id="19"/>
+      <w:r>
+        <w:t>Safety</w:t>
+      </w:r>
+      <w:bookmarkEnd w:id="22"/>
+    </w:p>
+    <w:p>
+      <w:pPr>
         <w:pStyle w:val="Heading1"/>
       </w:pPr>
-      <w:bookmarkStart w:id="13" w:name="conclusions"/>
-      <w:bookmarkStart w:id="14" w:name="_Toc99444990"/>
+      <w:bookmarkStart w:id="23" w:name="conclusions"/>
+      <w:bookmarkStart w:id="24" w:name="_Toc101851093"/>
+      <w:bookmarkEnd w:id="21"/>
       <w:bookmarkEnd w:id="11"/>
       <w:r>
         <w:t>Conclusions</w:t>
       </w:r>
-      <w:bookmarkEnd w:id="14"/>
+      <w:bookmarkEnd w:id="24"/>
     </w:p>
     <w:p>
       <w:r>
@@ -1093,13 +1748,13 @@
       <w:pPr>
         <w:pStyle w:val="Heading1"/>
       </w:pPr>
-      <w:bookmarkStart w:id="15" w:name="references"/>
-      <w:bookmarkStart w:id="16" w:name="_Toc99444991"/>
-      <w:bookmarkEnd w:id="13"/>
+      <w:bookmarkStart w:id="25" w:name="references"/>
+      <w:bookmarkStart w:id="26" w:name="_Toc101851094"/>
+      <w:bookmarkEnd w:id="23"/>
       <w:r>
         <w:t>References</w:t>
       </w:r>
-      <w:bookmarkEnd w:id="16"/>
+      <w:bookmarkEnd w:id="26"/>
     </w:p>
     <w:p>
       <w:r>
@@ -1114,14 +1769,13 @@
       <w:pPr>
         <w:pStyle w:val="Heading1"/>
       </w:pPr>
-      <w:bookmarkStart w:id="17" w:name="tables"/>
-      <w:bookmarkStart w:id="18" w:name="_Toc99444992"/>
-      <w:bookmarkEnd w:id="15"/>
+      <w:bookmarkStart w:id="27" w:name="tables"/>
+      <w:bookmarkStart w:id="28" w:name="_Toc101851095"/>
+      <w:bookmarkEnd w:id="25"/>
       <w:r>
-        <w:lastRenderedPageBreak/>
         <w:t>Tables</w:t>
       </w:r>
-      <w:bookmarkEnd w:id="18"/>
+      <w:bookmarkEnd w:id="28"/>
     </w:p>
     <w:p>
       <w:r>
@@ -1129,27 +1783,20 @@
           <w:i/>
           <w:iCs/>
         </w:rPr>
-        <w:t>If you do not want to include tables in the Results</w:t>
-      </w:r>
-      <w:r>
-        <w:rPr>
-          <w:i/>
-          <w:iCs/>
-        </w:rPr>
-        <w:t xml:space="preserve"> part directly.</w:t>
+        <w:t>If you do not want to include tables in the Results part directly.</w:t>
       </w:r>
     </w:p>
     <w:p>
       <w:pPr>
         <w:pStyle w:val="Heading1"/>
       </w:pPr>
-      <w:bookmarkStart w:id="19" w:name="figures"/>
-      <w:bookmarkStart w:id="20" w:name="_Toc99444993"/>
-      <w:bookmarkEnd w:id="17"/>
+      <w:bookmarkStart w:id="29" w:name="figures"/>
+      <w:bookmarkStart w:id="30" w:name="_Toc101851096"/>
+      <w:bookmarkEnd w:id="27"/>
       <w:r>
         <w:t>Figures</w:t>
       </w:r>
-      <w:bookmarkEnd w:id="20"/>
+      <w:bookmarkEnd w:id="30"/>
     </w:p>
     <w:p>
       <w:r>
@@ -1157,20 +1804,27 @@
           <w:i/>
           <w:iCs/>
         </w:rPr>
-        <w:t>If you do not want to include figures in the Results part directly.</w:t>
+        <w:t>If you do not want to inc</w:t>
+      </w:r>
+      <w:r>
+        <w:rPr>
+          <w:i/>
+          <w:iCs/>
+        </w:rPr>
+        <w:t>lude figures in the Results part directly.</w:t>
       </w:r>
     </w:p>
     <w:p>
       <w:pPr>
         <w:pStyle w:val="Heading1"/>
       </w:pPr>
-      <w:bookmarkStart w:id="21" w:name="supplemental-material"/>
-      <w:bookmarkStart w:id="22" w:name="_Toc99444994"/>
-      <w:bookmarkEnd w:id="19"/>
+      <w:bookmarkStart w:id="31" w:name="supplemental-material"/>
+      <w:bookmarkStart w:id="32" w:name="_Toc101851097"/>
+      <w:bookmarkEnd w:id="29"/>
       <w:r>
         <w:t>Supplemental Material</w:t>
       </w:r>
-      <w:bookmarkEnd w:id="22"/>
+      <w:bookmarkEnd w:id="32"/>
     </w:p>
     <w:p>
       <w:r>
@@ -1181,7 +1835,7 @@
         <w:t>Additional material</w:t>
       </w:r>
     </w:p>
-    <w:bookmarkEnd w:id="21"/>
+    <w:bookmarkEnd w:id="31"/>
     <w:sectPr>
       <w:headerReference w:type="even" r:id="rId7"/>
       <w:headerReference w:type="default" r:id="rId8"/>
@@ -1291,14 +1945,7 @@
               <w:sz w:val="18"/>
               <w:szCs w:val="18"/>
             </w:rPr>
-            <w:t xml:space="preserve">DOCUMENT </w:t>
-          </w:r>
-          <w:r>
-            <w:rPr>
-              <w:sz w:val="18"/>
-              <w:szCs w:val="18"/>
-            </w:rPr>
-            <w:t>INFORMATION</w:t>
+            <w:t>DOCUMENT INFORMATION</w:t>
           </w:r>
         </w:p>
       </w:tc>
@@ -2843,6 +3490,9 @@
   <w:num w:numId="19">
     <w:abstractNumId w:val="10"/>
   </w:num>
+  <w:num w:numId="20">
+    <w:abstractNumId w:val="10"/>
+  </w:num>
 </w:numbering>
 </file>
 
